--- a/SSCE0110/Actividad 7 - Programación temporizada.docx
+++ b/SSCE0110/Actividad 7 - Programación temporizada.docx
@@ -13,7 +13,7 @@
         <w:rPr>
           <w:lang w:eastAsia="es-ES"/>
         </w:rPr>
-        <w:t>Programación didáctica del segundo módulo del certificado de profesionalidad de Docencia de la formación profesional para el empleo</w:t>
+        <w:t>Programación temporalizada</w:t>
       </w:r>
     </w:p>
     <w:p>
@@ -154,342 +154,12 @@
     </w:p>
     <w:p>
       <w:pPr>
-        <w:shd w:val="clear" w:color="auto" w:fill="FFFFFF"/>
-        <w:spacing w:before="100" w:beforeAutospacing="1" w:after="100" w:afterAutospacing="1" w:line="240" w:lineRule="auto"/>
-        <w:rPr>
-          <w:lang w:eastAsia="es-ES"/>
-        </w:rPr>
-      </w:pPr>
-      <w:r>
-        <w:rPr>
-          <w:lang w:eastAsia="es-ES"/>
-        </w:rPr>
-        <w:t>Unidad didáctica 2: Principios y métodos de enseñanza-aprendizaje (20 horas)</w:t>
-      </w:r>
-    </w:p>
-    <w:p>
-      <w:pPr>
-        <w:numPr>
-          <w:ilvl w:val="0"/>
-          <w:numId w:val="47"/>
-        </w:numPr>
-        <w:shd w:val="clear" w:color="auto" w:fill="FFFFFF"/>
-        <w:spacing w:before="100" w:beforeAutospacing="1" w:after="0" w:line="240" w:lineRule="auto"/>
-        <w:rPr>
-          <w:lang w:eastAsia="es-ES"/>
-        </w:rPr>
-      </w:pPr>
-      <w:r>
-        <w:rPr>
-          <w:lang w:eastAsia="es-ES"/>
-        </w:rPr>
-        <w:t>Teorías del aprendizaje.</w:t>
-      </w:r>
-    </w:p>
-    <w:p>
-      <w:pPr>
-        <w:numPr>
-          <w:ilvl w:val="0"/>
-          <w:numId w:val="47"/>
-        </w:numPr>
-        <w:shd w:val="clear" w:color="auto" w:fill="FFFFFF"/>
-        <w:spacing w:before="100" w:beforeAutospacing="1" w:after="0" w:line="240" w:lineRule="auto"/>
-        <w:rPr>
-          <w:lang w:eastAsia="es-ES"/>
-        </w:rPr>
-      </w:pPr>
-      <w:r>
-        <w:rPr>
-          <w:lang w:eastAsia="es-ES"/>
-        </w:rPr>
-        <w:t>Modelos de enseñanza-aprendizaje.</w:t>
-      </w:r>
-    </w:p>
-    <w:p>
-      <w:pPr>
-        <w:numPr>
-          <w:ilvl w:val="0"/>
-          <w:numId w:val="47"/>
-        </w:numPr>
-        <w:shd w:val="clear" w:color="auto" w:fill="FFFFFF"/>
-        <w:spacing w:before="100" w:beforeAutospacing="1" w:after="0" w:line="240" w:lineRule="auto"/>
-        <w:rPr>
-          <w:lang w:eastAsia="es-ES"/>
-        </w:rPr>
-      </w:pPr>
-      <w:r>
-        <w:rPr>
-          <w:lang w:eastAsia="es-ES"/>
-        </w:rPr>
-        <w:t>Métodos y técnicas de enseñanza.</w:t>
-      </w:r>
-    </w:p>
-    <w:p>
-      <w:pPr>
-        <w:numPr>
-          <w:ilvl w:val="0"/>
-          <w:numId w:val="47"/>
-        </w:numPr>
-        <w:shd w:val="clear" w:color="auto" w:fill="FFFFFF"/>
-        <w:spacing w:before="100" w:beforeAutospacing="1" w:after="0" w:line="240" w:lineRule="auto"/>
-        <w:rPr>
-          <w:lang w:eastAsia="es-ES"/>
-        </w:rPr>
-      </w:pPr>
-      <w:r>
-        <w:rPr>
-          <w:lang w:eastAsia="es-ES"/>
-        </w:rPr>
-        <w:t>Recursos didácticos.</w:t>
-      </w:r>
-    </w:p>
-    <w:p>
-      <w:pPr>
-        <w:numPr>
-          <w:ilvl w:val="0"/>
-          <w:numId w:val="47"/>
-        </w:numPr>
-        <w:shd w:val="clear" w:color="auto" w:fill="FFFFFF"/>
-        <w:spacing w:before="100" w:beforeAutospacing="1" w:after="0" w:line="240" w:lineRule="auto"/>
-        <w:rPr>
-          <w:lang w:eastAsia="es-ES"/>
-        </w:rPr>
-      </w:pPr>
-      <w:r>
-        <w:rPr>
-          <w:lang w:eastAsia="es-ES"/>
-        </w:rPr>
-        <w:t>Evaluación del aprendizaje.</w:t>
-      </w:r>
-    </w:p>
-    <w:p>
-      <w:pPr>
-        <w:shd w:val="clear" w:color="auto" w:fill="FFFFFF"/>
-        <w:spacing w:before="100" w:beforeAutospacing="1" w:after="100" w:afterAutospacing="1" w:line="240" w:lineRule="auto"/>
-        <w:rPr>
-          <w:lang w:eastAsia="es-ES"/>
-        </w:rPr>
-      </w:pPr>
-      <w:r>
-        <w:rPr>
-          <w:lang w:eastAsia="es-ES"/>
-        </w:rPr>
-        <w:t>Unidad didáctica 3: Diseño, desarrollo y evaluación de propuestas formativas (20 horas)</w:t>
-      </w:r>
-    </w:p>
-    <w:p>
-      <w:pPr>
-        <w:numPr>
-          <w:ilvl w:val="0"/>
-          <w:numId w:val="48"/>
-        </w:numPr>
-        <w:shd w:val="clear" w:color="auto" w:fill="FFFFFF"/>
-        <w:spacing w:before="100" w:beforeAutospacing="1" w:after="0" w:line="240" w:lineRule="auto"/>
-        <w:rPr>
-          <w:lang w:eastAsia="es-ES"/>
-        </w:rPr>
-      </w:pPr>
-      <w:r>
-        <w:rPr>
-          <w:lang w:eastAsia="es-ES"/>
-        </w:rPr>
-        <w:t>El análisis de necesidades formativas.</w:t>
-      </w:r>
-    </w:p>
-    <w:p>
-      <w:pPr>
-        <w:numPr>
-          <w:ilvl w:val="0"/>
-          <w:numId w:val="48"/>
-        </w:numPr>
-        <w:shd w:val="clear" w:color="auto" w:fill="FFFFFF"/>
-        <w:spacing w:before="100" w:beforeAutospacing="1" w:after="0" w:line="240" w:lineRule="auto"/>
-        <w:rPr>
-          <w:lang w:eastAsia="es-ES"/>
-        </w:rPr>
-      </w:pPr>
-      <w:r>
-        <w:rPr>
-          <w:lang w:eastAsia="es-ES"/>
-        </w:rPr>
-        <w:t>La elaboración de programas formativos.</w:t>
-      </w:r>
-    </w:p>
-    <w:p>
-      <w:pPr>
-        <w:numPr>
-          <w:ilvl w:val="0"/>
-          <w:numId w:val="48"/>
-        </w:numPr>
-        <w:shd w:val="clear" w:color="auto" w:fill="FFFFFF"/>
-        <w:spacing w:before="100" w:beforeAutospacing="1" w:after="0" w:line="240" w:lineRule="auto"/>
-        <w:rPr>
-          <w:lang w:eastAsia="es-ES"/>
-        </w:rPr>
-      </w:pPr>
-      <w:r>
-        <w:rPr>
-          <w:lang w:eastAsia="es-ES"/>
-        </w:rPr>
-        <w:t>La planificación de unidades didácticas.</w:t>
-      </w:r>
-    </w:p>
-    <w:p>
-      <w:pPr>
-        <w:numPr>
-          <w:ilvl w:val="0"/>
-          <w:numId w:val="48"/>
-        </w:numPr>
-        <w:shd w:val="clear" w:color="auto" w:fill="FFFFFF"/>
-        <w:spacing w:before="100" w:beforeAutospacing="1" w:after="0" w:line="240" w:lineRule="auto"/>
-        <w:rPr>
-          <w:lang w:eastAsia="es-ES"/>
-        </w:rPr>
-      </w:pPr>
-      <w:r>
-        <w:rPr>
-          <w:lang w:eastAsia="es-ES"/>
-        </w:rPr>
-        <w:t>La elaboración de materiales didácticos.</w:t>
-      </w:r>
-    </w:p>
-    <w:p>
-      <w:pPr>
-        <w:numPr>
-          <w:ilvl w:val="0"/>
-          <w:numId w:val="48"/>
-        </w:numPr>
-        <w:shd w:val="clear" w:color="auto" w:fill="FFFFFF"/>
-        <w:spacing w:before="100" w:beforeAutospacing="1" w:after="0" w:line="240" w:lineRule="auto"/>
-        <w:rPr>
-          <w:lang w:eastAsia="es-ES"/>
-        </w:rPr>
-      </w:pPr>
-      <w:r>
-        <w:rPr>
-          <w:lang w:eastAsia="es-ES"/>
-        </w:rPr>
-        <w:t>La evaluación de propuestas formativas.</w:t>
-      </w:r>
-    </w:p>
-    <w:p>
-      <w:pPr>
-        <w:shd w:val="clear" w:color="auto" w:fill="FFFFFF"/>
-        <w:spacing w:before="100" w:beforeAutospacing="1" w:after="100" w:afterAutospacing="1" w:line="240" w:lineRule="auto"/>
-        <w:rPr>
-          <w:lang w:eastAsia="es-ES"/>
-        </w:rPr>
-      </w:pPr>
-      <w:r>
-        <w:rPr>
-          <w:lang w:eastAsia="es-ES"/>
-        </w:rPr>
-        <w:t>Unidad didáctica 4: Recursos didácticos y tecnológicos (</w:t>
-      </w:r>
-      <w:r>
-        <w:rPr>
-          <w:lang w:eastAsia="es-ES"/>
-        </w:rPr>
-        <w:t>3</w:t>
-      </w:r>
-      <w:r>
-        <w:rPr>
-          <w:lang w:eastAsia="es-ES"/>
-        </w:rPr>
-        <w:t>0 horas)</w:t>
-      </w:r>
-    </w:p>
-    <w:p>
-      <w:pPr>
-        <w:numPr>
-          <w:ilvl w:val="0"/>
-          <w:numId w:val="49"/>
-        </w:numPr>
-        <w:shd w:val="clear" w:color="auto" w:fill="FFFFFF"/>
-        <w:spacing w:before="100" w:beforeAutospacing="1" w:after="0" w:line="240" w:lineRule="auto"/>
-        <w:rPr>
-          <w:lang w:eastAsia="es-ES"/>
-        </w:rPr>
-      </w:pPr>
-      <w:r>
-        <w:rPr>
-          <w:lang w:eastAsia="es-ES"/>
-        </w:rPr>
-        <w:t>Tipos de recursos didácticos.</w:t>
-      </w:r>
-    </w:p>
-    <w:p>
-      <w:pPr>
-        <w:numPr>
-          <w:ilvl w:val="0"/>
-          <w:numId w:val="49"/>
-        </w:numPr>
-        <w:shd w:val="clear" w:color="auto" w:fill="FFFFFF"/>
-        <w:spacing w:before="100" w:beforeAutospacing="1" w:after="0" w:line="240" w:lineRule="auto"/>
-        <w:rPr>
-          <w:lang w:eastAsia="es-ES"/>
-        </w:rPr>
-      </w:pPr>
-      <w:r>
-        <w:rPr>
-          <w:lang w:eastAsia="es-ES"/>
-        </w:rPr>
-        <w:t>Elaboración de recursos didácticos.</w:t>
-      </w:r>
-    </w:p>
-    <w:p>
-      <w:pPr>
-        <w:numPr>
-          <w:ilvl w:val="0"/>
-          <w:numId w:val="49"/>
-        </w:numPr>
-        <w:shd w:val="clear" w:color="auto" w:fill="FFFFFF"/>
-        <w:spacing w:before="100" w:beforeAutospacing="1" w:after="0" w:line="240" w:lineRule="auto"/>
-        <w:rPr>
-          <w:lang w:eastAsia="es-ES"/>
-        </w:rPr>
-      </w:pPr>
-      <w:r>
-        <w:rPr>
-          <w:lang w:eastAsia="es-ES"/>
-        </w:rPr>
-        <w:t>Utilización de recursos didácticos en el aula.</w:t>
-      </w:r>
-    </w:p>
-    <w:p>
-      <w:pPr>
-        <w:numPr>
-          <w:ilvl w:val="0"/>
-          <w:numId w:val="49"/>
-        </w:numPr>
-        <w:shd w:val="clear" w:color="auto" w:fill="FFFFFF"/>
-        <w:spacing w:before="100" w:beforeAutospacing="1" w:after="0" w:line="240" w:lineRule="auto"/>
-        <w:rPr>
-          <w:lang w:eastAsia="es-ES"/>
-        </w:rPr>
-      </w:pPr>
-      <w:r>
-        <w:rPr>
-          <w:lang w:eastAsia="es-ES"/>
-        </w:rPr>
-        <w:t>Recursos tecnológicos para la enseñanza-aprendizaje.</w:t>
-      </w:r>
-    </w:p>
-    <w:p>
-      <w:pPr>
         <w:pStyle w:val="Ttulo2"/>
       </w:pPr>
       <w:r>
         <w:rPr>
           <w:rFonts w:eastAsiaTheme="majorEastAsia"/>
         </w:rPr>
-        <w:br w:type="column"/>
-      </w:r>
-      <w:r>
-        <w:rPr>
-          <w:rFonts w:eastAsiaTheme="majorEastAsia"/>
-        </w:rPr>
-        <w:lastRenderedPageBreak/>
         <w:t>Temporalización de una sesión</w:t>
       </w:r>
     </w:p>
@@ -508,173 +178,1008 @@
         <w:t>Unidad didáctica: 4. Recursos didácticos y tecnológicos Tema: Tipos de recursos didácticos Duración: 90 minutos</w:t>
       </w:r>
     </w:p>
-    <w:p>
-      <w:pPr>
-        <w:shd w:val="clear" w:color="auto" w:fill="FFFFFF"/>
-        <w:spacing w:before="100" w:beforeAutospacing="1" w:after="100" w:afterAutospacing="1" w:line="240" w:lineRule="auto"/>
-        <w:rPr>
-          <w:lang w:eastAsia="es-ES"/>
-        </w:rPr>
-      </w:pPr>
-      <w:r>
-        <w:rPr>
-          <w:lang w:eastAsia="es-ES"/>
-        </w:rPr>
-        <w:t>Horario:</w:t>
-      </w:r>
-    </w:p>
-    <w:p>
-      <w:pPr>
-        <w:numPr>
-          <w:ilvl w:val="0"/>
-          <w:numId w:val="50"/>
-        </w:numPr>
-        <w:shd w:val="clear" w:color="auto" w:fill="FFFFFF"/>
-        <w:spacing w:before="100" w:beforeAutospacing="1" w:after="0" w:line="240" w:lineRule="auto"/>
-        <w:rPr>
-          <w:lang w:eastAsia="es-ES"/>
-        </w:rPr>
-      </w:pPr>
-      <w:r>
-        <w:rPr>
-          <w:lang w:eastAsia="es-ES"/>
-        </w:rPr>
-        <w:t>9:00 - 9:15 h: Acogida de los alumnos y repaso de la sesión anterior.</w:t>
-      </w:r>
-    </w:p>
-    <w:p>
-      <w:pPr>
-        <w:numPr>
-          <w:ilvl w:val="0"/>
-          <w:numId w:val="50"/>
-        </w:numPr>
-        <w:shd w:val="clear" w:color="auto" w:fill="FFFFFF"/>
-        <w:spacing w:before="100" w:beforeAutospacing="1" w:after="0" w:line="240" w:lineRule="auto"/>
-        <w:rPr>
-          <w:lang w:eastAsia="es-ES"/>
-        </w:rPr>
-      </w:pPr>
-      <w:r>
-        <w:rPr>
-          <w:lang w:eastAsia="es-ES"/>
-        </w:rPr>
-        <w:t>9:15 - 9:45 h: Exposición teórica sobre los tipos de recursos didácticos.</w:t>
-      </w:r>
-    </w:p>
-    <w:p>
-      <w:pPr>
-        <w:numPr>
-          <w:ilvl w:val="0"/>
-          <w:numId w:val="50"/>
-        </w:numPr>
-        <w:shd w:val="clear" w:color="auto" w:fill="FFFFFF"/>
-        <w:spacing w:before="100" w:beforeAutospacing="1" w:after="0" w:line="240" w:lineRule="auto"/>
-        <w:rPr>
-          <w:lang w:eastAsia="es-ES"/>
-        </w:rPr>
-      </w:pPr>
-      <w:r>
-        <w:rPr>
-          <w:lang w:eastAsia="es-ES"/>
-        </w:rPr>
-        <w:t>9:45 - 10:00 h: Clasificación de los recursos didácticos en función de diferentes criterios.</w:t>
-      </w:r>
-    </w:p>
-    <w:p>
-      <w:pPr>
-        <w:numPr>
-          <w:ilvl w:val="0"/>
-          <w:numId w:val="50"/>
-        </w:numPr>
-        <w:shd w:val="clear" w:color="auto" w:fill="FFFFFF"/>
-        <w:spacing w:before="100" w:beforeAutospacing="1" w:after="0" w:line="240" w:lineRule="auto"/>
-        <w:rPr>
-          <w:lang w:eastAsia="es-ES"/>
-        </w:rPr>
-      </w:pPr>
-      <w:r>
-        <w:rPr>
-          <w:lang w:eastAsia="es-ES"/>
-        </w:rPr>
-        <w:t>10:00 - 10:15 h: Descanso.</w:t>
-      </w:r>
-    </w:p>
-    <w:p>
-      <w:pPr>
-        <w:numPr>
-          <w:ilvl w:val="0"/>
-          <w:numId w:val="50"/>
-        </w:numPr>
-        <w:shd w:val="clear" w:color="auto" w:fill="FFFFFF"/>
-        <w:spacing w:before="100" w:beforeAutospacing="1" w:after="0" w:line="240" w:lineRule="auto"/>
-        <w:rPr>
-          <w:lang w:eastAsia="es-ES"/>
-        </w:rPr>
-      </w:pPr>
-      <w:r>
-        <w:rPr>
-          <w:lang w:eastAsia="es-ES"/>
-        </w:rPr>
-        <w:t>10:15 - 11:00 h: Actividad grupal: Los alumnos se dividirán en grupos y elaborarán una lista de los recursos didácticos que se pueden utilizar en el aula.</w:t>
-      </w:r>
-    </w:p>
-    <w:p>
-      <w:pPr>
-        <w:numPr>
-          <w:ilvl w:val="0"/>
-          <w:numId w:val="50"/>
-        </w:numPr>
-        <w:shd w:val="clear" w:color="auto" w:fill="FFFFFF"/>
-        <w:spacing w:before="100" w:beforeAutospacing="1" w:after="0" w:line="240" w:lineRule="auto"/>
-        <w:rPr>
-          <w:lang w:eastAsia="es-ES"/>
-        </w:rPr>
-      </w:pPr>
-      <w:r>
-        <w:rPr>
-          <w:lang w:eastAsia="es-ES"/>
-        </w:rPr>
-        <w:t>11:00 - 11:30 h: Puesta en común de la actividad grupal.</w:t>
-      </w:r>
-    </w:p>
-    <w:p>
-      <w:pPr>
-        <w:numPr>
-          <w:ilvl w:val="0"/>
-          <w:numId w:val="50"/>
-        </w:numPr>
-        <w:shd w:val="clear" w:color="auto" w:fill="FFFFFF"/>
-        <w:spacing w:before="100" w:beforeAutospacing="1" w:after="0" w:line="240" w:lineRule="auto"/>
-        <w:rPr>
-          <w:lang w:eastAsia="es-ES"/>
-        </w:rPr>
-      </w:pPr>
-      <w:r>
-        <w:rPr>
-          <w:lang w:eastAsia="es-ES"/>
-        </w:rPr>
-        <w:t>11:30 - 12:00 h: Debate: ¿Cuáles son las ventajas y desventajas de utilizar diferentes tipos de recursos didácticos?</w:t>
-      </w:r>
-    </w:p>
-    <w:p>
-      <w:pPr>
-        <w:numPr>
-          <w:ilvl w:val="0"/>
-          <w:numId w:val="50"/>
-        </w:numPr>
-        <w:shd w:val="clear" w:color="auto" w:fill="FFFFFF"/>
-        <w:spacing w:before="100" w:beforeAutospacing="1" w:after="0" w:line="240" w:lineRule="auto"/>
-        <w:rPr>
-          <w:lang w:eastAsia="es-ES"/>
-        </w:rPr>
-      </w:pPr>
-      <w:r>
-        <w:rPr>
-          <w:lang w:eastAsia="es-ES"/>
-        </w:rPr>
-        <w:t>12:00 - 14:00 h: Práctica: Los alumnos diseñarán un recurso didáctico utilizando una herramienta digital.</w:t>
-      </w:r>
-    </w:p>
+    <w:tbl>
+      <w:tblPr>
+        <w:tblW w:w="5000" w:type="pct"/>
+        <w:tblCellMar>
+          <w:left w:w="70" w:type="dxa"/>
+          <w:right w:w="70" w:type="dxa"/>
+        </w:tblCellMar>
+        <w:tblLook w:val="04A0" w:firstRow="1" w:lastRow="0" w:firstColumn="1" w:lastColumn="0" w:noHBand="0" w:noVBand="1"/>
+      </w:tblPr>
+      <w:tblGrid>
+        <w:gridCol w:w="1499"/>
+        <w:gridCol w:w="4301"/>
+        <w:gridCol w:w="2694"/>
+      </w:tblGrid>
+      <w:tr>
+        <w:trPr>
+          <w:trHeight w:val="315"/>
+        </w:trPr>
+        <w:tc>
+          <w:tcPr>
+            <w:tcW w:w="882" w:type="pct"/>
+            <w:tcBorders>
+              <w:top w:val="single" w:sz="8" w:space="0" w:color="FFFFFF"/>
+              <w:left w:val="single" w:sz="8" w:space="0" w:color="FFFFFF"/>
+              <w:bottom w:val="single" w:sz="8" w:space="0" w:color="FFFFFF"/>
+              <w:right w:val="nil"/>
+            </w:tcBorders>
+            <w:shd w:val="clear" w:color="000000" w:fill="5B9BD5"/>
+            <w:noWrap/>
+            <w:vAlign w:val="center"/>
+            <w:hideMark/>
+          </w:tcPr>
+          <w:p>
+            <w:pPr>
+              <w:spacing w:after="0" w:line="240" w:lineRule="auto"/>
+              <w:rPr>
+                <w:rFonts w:ascii="Calibri" w:eastAsia="Times New Roman" w:hAnsi="Calibri" w:cs="Calibri"/>
+                <w:b/>
+                <w:bCs/>
+                <w:color w:val="FFFFFF"/>
+                <w:kern w:val="0"/>
+                <w:lang w:eastAsia="es-ES"/>
+                <w14:ligatures w14:val="none"/>
+              </w:rPr>
+            </w:pPr>
+            <w:r>
+              <w:rPr>
+                <w:rFonts w:ascii="Calibri" w:eastAsia="Times New Roman" w:hAnsi="Calibri" w:cs="Calibri"/>
+                <w:b/>
+                <w:bCs/>
+                <w:color w:val="FFFFFF" w:themeColor="background1"/>
+                <w:kern w:val="0"/>
+                <w:lang w:eastAsia="es-ES"/>
+                <w14:ligatures w14:val="none"/>
+              </w:rPr>
+              <w:t>Bloque</w:t>
+            </w:r>
+          </w:p>
+        </w:tc>
+        <w:tc>
+          <w:tcPr>
+            <w:tcW w:w="2532" w:type="pct"/>
+            <w:tcBorders>
+              <w:top w:val="single" w:sz="8" w:space="0" w:color="FFFFFF"/>
+              <w:left w:val="nil"/>
+              <w:bottom w:val="single" w:sz="8" w:space="0" w:color="FFFFFF"/>
+              <w:right w:val="nil"/>
+            </w:tcBorders>
+            <w:shd w:val="clear" w:color="000000" w:fill="5B9BD5"/>
+            <w:noWrap/>
+            <w:vAlign w:val="center"/>
+            <w:hideMark/>
+          </w:tcPr>
+          <w:p>
+            <w:pPr>
+              <w:spacing w:after="0" w:line="240" w:lineRule="auto"/>
+              <w:rPr>
+                <w:rFonts w:ascii="Calibri" w:eastAsia="Times New Roman" w:hAnsi="Calibri" w:cs="Calibri"/>
+                <w:b/>
+                <w:bCs/>
+                <w:color w:val="FFFFFF"/>
+                <w:kern w:val="0"/>
+                <w:lang w:eastAsia="es-ES"/>
+                <w14:ligatures w14:val="none"/>
+              </w:rPr>
+            </w:pPr>
+            <w:r>
+              <w:rPr>
+                <w:rFonts w:ascii="Calibri" w:eastAsia="Times New Roman" w:hAnsi="Calibri" w:cs="Calibri"/>
+                <w:b/>
+                <w:bCs/>
+                <w:color w:val="FFFFFF" w:themeColor="background1"/>
+                <w:kern w:val="0"/>
+                <w:lang w:eastAsia="es-ES"/>
+                <w14:ligatures w14:val="none"/>
+              </w:rPr>
+              <w:t>Descripción</w:t>
+            </w:r>
+          </w:p>
+        </w:tc>
+        <w:tc>
+          <w:tcPr>
+            <w:tcW w:w="1586" w:type="pct"/>
+            <w:tcBorders>
+              <w:top w:val="single" w:sz="8" w:space="0" w:color="FFFFFF"/>
+              <w:left w:val="nil"/>
+              <w:bottom w:val="single" w:sz="8" w:space="0" w:color="FFFFFF"/>
+              <w:right w:val="nil"/>
+            </w:tcBorders>
+            <w:shd w:val="clear" w:color="000000" w:fill="5B9BD5"/>
+            <w:noWrap/>
+            <w:vAlign w:val="center"/>
+            <w:hideMark/>
+          </w:tcPr>
+          <w:p>
+            <w:pPr>
+              <w:spacing w:after="0" w:line="240" w:lineRule="auto"/>
+              <w:rPr>
+                <w:rFonts w:ascii="Calibri" w:eastAsia="Times New Roman" w:hAnsi="Calibri" w:cs="Calibri"/>
+                <w:b/>
+                <w:bCs/>
+                <w:color w:val="FFFFFF"/>
+                <w:kern w:val="0"/>
+                <w:lang w:eastAsia="es-ES"/>
+                <w14:ligatures w14:val="none"/>
+              </w:rPr>
+            </w:pPr>
+            <w:r>
+              <w:rPr>
+                <w:rFonts w:ascii="Calibri" w:eastAsia="Times New Roman" w:hAnsi="Calibri" w:cs="Calibri"/>
+                <w:b/>
+                <w:bCs/>
+                <w:color w:val="FFFFFF"/>
+                <w:kern w:val="0"/>
+                <w:lang w:eastAsia="es-ES"/>
+                <w14:ligatures w14:val="none"/>
+              </w:rPr>
+              <w:t>Tiempo asignado</w:t>
+            </w:r>
+          </w:p>
+        </w:tc>
+      </w:tr>
+      <w:tr>
+        <w:trPr>
+          <w:trHeight w:val="315"/>
+        </w:trPr>
+        <w:tc>
+          <w:tcPr>
+            <w:tcW w:w="882" w:type="pct"/>
+            <w:tcBorders>
+              <w:top w:val="nil"/>
+              <w:left w:val="single" w:sz="8" w:space="0" w:color="FFFFFF"/>
+              <w:bottom w:val="single" w:sz="8" w:space="0" w:color="FFFFFF"/>
+              <w:right w:val="single" w:sz="8" w:space="0" w:color="FFFFFF"/>
+            </w:tcBorders>
+            <w:shd w:val="clear" w:color="000000" w:fill="5B9BD5"/>
+            <w:noWrap/>
+            <w:vAlign w:val="center"/>
+            <w:hideMark/>
+          </w:tcPr>
+          <w:p>
+            <w:pPr>
+              <w:spacing w:after="0" w:line="240" w:lineRule="auto"/>
+              <w:rPr>
+                <w:rFonts w:ascii="Calibri" w:eastAsia="Times New Roman" w:hAnsi="Calibri" w:cs="Calibri"/>
+                <w:b/>
+                <w:bCs/>
+                <w:color w:val="FFFFFF"/>
+                <w:kern w:val="0"/>
+                <w:lang w:eastAsia="es-ES"/>
+                <w14:ligatures w14:val="none"/>
+              </w:rPr>
+            </w:pPr>
+            <w:r>
+              <w:rPr>
+                <w:rFonts w:ascii="Calibri" w:eastAsia="Times New Roman" w:hAnsi="Calibri" w:cs="Calibri"/>
+                <w:b/>
+                <w:bCs/>
+                <w:color w:val="FFFFFF" w:themeColor="background1"/>
+                <w:kern w:val="0"/>
+                <w:lang w:eastAsia="es-ES"/>
+                <w14:ligatures w14:val="none"/>
+              </w:rPr>
+              <w:t>Bloque 1</w:t>
+            </w:r>
+          </w:p>
+        </w:tc>
+        <w:tc>
+          <w:tcPr>
+            <w:tcW w:w="2532" w:type="pct"/>
+            <w:tcBorders>
+              <w:top w:val="nil"/>
+              <w:left w:val="nil"/>
+              <w:bottom w:val="single" w:sz="8" w:space="0" w:color="FFFFFF"/>
+              <w:right w:val="single" w:sz="8" w:space="0" w:color="FFFFFF"/>
+            </w:tcBorders>
+            <w:shd w:val="clear" w:color="000000" w:fill="BDD6EE"/>
+            <w:noWrap/>
+            <w:vAlign w:val="center"/>
+            <w:hideMark/>
+          </w:tcPr>
+          <w:p>
+            <w:pPr>
+              <w:spacing w:after="0" w:line="240" w:lineRule="auto"/>
+              <w:rPr>
+                <w:rFonts w:ascii="Calibri" w:eastAsia="Times New Roman" w:hAnsi="Calibri" w:cs="Calibri"/>
+                <w:color w:val="000000"/>
+                <w:kern w:val="0"/>
+                <w:lang w:eastAsia="es-ES"/>
+                <w14:ligatures w14:val="none"/>
+              </w:rPr>
+            </w:pPr>
+            <w:r>
+              <w:rPr>
+                <w:rFonts w:ascii="Calibri" w:eastAsia="Times New Roman" w:hAnsi="Calibri" w:cs="Calibri"/>
+                <w:kern w:val="0"/>
+                <w:lang w:eastAsia="es-ES"/>
+                <w14:ligatures w14:val="none"/>
+              </w:rPr>
+              <w:t>Repaso y presentación</w:t>
+            </w:r>
+          </w:p>
+        </w:tc>
+        <w:tc>
+          <w:tcPr>
+            <w:tcW w:w="1586" w:type="pct"/>
+            <w:tcBorders>
+              <w:top w:val="nil"/>
+              <w:left w:val="nil"/>
+              <w:bottom w:val="single" w:sz="8" w:space="0" w:color="FFFFFF"/>
+              <w:right w:val="single" w:sz="8" w:space="0" w:color="FFFFFF"/>
+            </w:tcBorders>
+            <w:shd w:val="clear" w:color="000000" w:fill="BDD6EE"/>
+            <w:noWrap/>
+            <w:vAlign w:val="center"/>
+            <w:hideMark/>
+          </w:tcPr>
+          <w:p>
+            <w:pPr>
+              <w:spacing w:after="0" w:line="240" w:lineRule="auto"/>
+              <w:jc w:val="right"/>
+              <w:rPr>
+                <w:rFonts w:ascii="Calibri" w:eastAsia="Times New Roman" w:hAnsi="Calibri" w:cs="Calibri"/>
+                <w:color w:val="000000"/>
+                <w:kern w:val="0"/>
+                <w:lang w:eastAsia="es-ES"/>
+                <w14:ligatures w14:val="none"/>
+              </w:rPr>
+            </w:pPr>
+            <w:r>
+              <w:rPr>
+                <w:rFonts w:ascii="Calibri" w:eastAsia="Times New Roman" w:hAnsi="Calibri" w:cs="Calibri"/>
+                <w:color w:val="000000"/>
+                <w:kern w:val="0"/>
+                <w:lang w:eastAsia="es-ES"/>
+                <w14:ligatures w14:val="none"/>
+              </w:rPr>
+              <w:t>25 minutos</w:t>
+            </w:r>
+          </w:p>
+        </w:tc>
+      </w:tr>
+      <w:tr>
+        <w:trPr>
+          <w:trHeight w:val="315"/>
+        </w:trPr>
+        <w:tc>
+          <w:tcPr>
+            <w:tcW w:w="882" w:type="pct"/>
+            <w:tcBorders>
+              <w:top w:val="nil"/>
+              <w:left w:val="single" w:sz="8" w:space="0" w:color="FFFFFF"/>
+              <w:bottom w:val="single" w:sz="8" w:space="0" w:color="FFFFFF"/>
+              <w:right w:val="single" w:sz="8" w:space="0" w:color="FFFFFF"/>
+            </w:tcBorders>
+            <w:shd w:val="clear" w:color="000000" w:fill="5B9BD5"/>
+            <w:noWrap/>
+            <w:vAlign w:val="center"/>
+            <w:hideMark/>
+          </w:tcPr>
+          <w:p>
+            <w:pPr>
+              <w:spacing w:after="0" w:line="240" w:lineRule="auto"/>
+              <w:rPr>
+                <w:rFonts w:ascii="Calibri" w:eastAsia="Times New Roman" w:hAnsi="Calibri" w:cs="Calibri"/>
+                <w:b/>
+                <w:bCs/>
+                <w:color w:val="FFFFFF"/>
+                <w:kern w:val="0"/>
+                <w:lang w:eastAsia="es-ES"/>
+                <w14:ligatures w14:val="none"/>
+              </w:rPr>
+            </w:pPr>
+            <w:r>
+              <w:rPr>
+                <w:rFonts w:ascii="Calibri" w:eastAsia="Times New Roman" w:hAnsi="Calibri" w:cs="Calibri"/>
+                <w:b/>
+                <w:bCs/>
+                <w:color w:val="FFFFFF" w:themeColor="background1"/>
+                <w:kern w:val="0"/>
+                <w:lang w:eastAsia="es-ES"/>
+                <w14:ligatures w14:val="none"/>
+              </w:rPr>
+              <w:t>Bloque 2</w:t>
+            </w:r>
+          </w:p>
+        </w:tc>
+        <w:tc>
+          <w:tcPr>
+            <w:tcW w:w="2532" w:type="pct"/>
+            <w:tcBorders>
+              <w:top w:val="nil"/>
+              <w:left w:val="nil"/>
+              <w:bottom w:val="single" w:sz="8" w:space="0" w:color="FFFFFF"/>
+              <w:right w:val="single" w:sz="8" w:space="0" w:color="FFFFFF"/>
+            </w:tcBorders>
+            <w:shd w:val="clear" w:color="000000" w:fill="DEEAF6"/>
+            <w:noWrap/>
+            <w:vAlign w:val="center"/>
+            <w:hideMark/>
+          </w:tcPr>
+          <w:p>
+            <w:pPr>
+              <w:spacing w:after="0" w:line="240" w:lineRule="auto"/>
+              <w:rPr>
+                <w:rFonts w:ascii="Calibri" w:eastAsia="Times New Roman" w:hAnsi="Calibri" w:cs="Calibri"/>
+                <w:color w:val="000000"/>
+                <w:kern w:val="0"/>
+                <w:lang w:eastAsia="es-ES"/>
+                <w14:ligatures w14:val="none"/>
+              </w:rPr>
+            </w:pPr>
+            <w:r>
+              <w:rPr>
+                <w:rFonts w:ascii="Calibri" w:eastAsia="Times New Roman" w:hAnsi="Calibri" w:cs="Calibri"/>
+                <w:kern w:val="0"/>
+                <w:lang w:eastAsia="es-ES"/>
+                <w14:ligatures w14:val="none"/>
+              </w:rPr>
+              <w:t>Contenidos teóricos</w:t>
+            </w:r>
+          </w:p>
+        </w:tc>
+        <w:tc>
+          <w:tcPr>
+            <w:tcW w:w="1586" w:type="pct"/>
+            <w:tcBorders>
+              <w:top w:val="nil"/>
+              <w:left w:val="nil"/>
+              <w:bottom w:val="single" w:sz="8" w:space="0" w:color="FFFFFF"/>
+              <w:right w:val="single" w:sz="8" w:space="0" w:color="FFFFFF"/>
+            </w:tcBorders>
+            <w:shd w:val="clear" w:color="000000" w:fill="DEEAF6"/>
+            <w:noWrap/>
+            <w:vAlign w:val="center"/>
+            <w:hideMark/>
+          </w:tcPr>
+          <w:p>
+            <w:pPr>
+              <w:spacing w:after="0" w:line="240" w:lineRule="auto"/>
+              <w:jc w:val="right"/>
+              <w:rPr>
+                <w:rFonts w:ascii="Calibri" w:eastAsia="Times New Roman" w:hAnsi="Calibri" w:cs="Calibri"/>
+                <w:color w:val="000000"/>
+                <w:kern w:val="0"/>
+                <w:lang w:eastAsia="es-ES"/>
+                <w14:ligatures w14:val="none"/>
+              </w:rPr>
+            </w:pPr>
+            <w:r>
+              <w:rPr>
+                <w:rFonts w:ascii="Calibri" w:eastAsia="Times New Roman" w:hAnsi="Calibri" w:cs="Calibri"/>
+                <w:color w:val="000000"/>
+                <w:kern w:val="0"/>
+                <w:lang w:eastAsia="es-ES"/>
+                <w14:ligatures w14:val="none"/>
+              </w:rPr>
+              <w:t>60 minutos</w:t>
+            </w:r>
+          </w:p>
+        </w:tc>
+      </w:tr>
+      <w:tr>
+        <w:trPr>
+          <w:trHeight w:val="315"/>
+        </w:trPr>
+        <w:tc>
+          <w:tcPr>
+            <w:tcW w:w="882" w:type="pct"/>
+            <w:tcBorders>
+              <w:top w:val="nil"/>
+              <w:left w:val="single" w:sz="8" w:space="0" w:color="FFFFFF"/>
+              <w:bottom w:val="single" w:sz="8" w:space="0" w:color="FFFFFF"/>
+              <w:right w:val="single" w:sz="8" w:space="0" w:color="FFFFFF"/>
+            </w:tcBorders>
+            <w:shd w:val="clear" w:color="000000" w:fill="5B9BD5"/>
+            <w:noWrap/>
+            <w:vAlign w:val="center"/>
+            <w:hideMark/>
+          </w:tcPr>
+          <w:p>
+            <w:pPr>
+              <w:spacing w:after="0" w:line="240" w:lineRule="auto"/>
+              <w:rPr>
+                <w:rFonts w:ascii="Calibri" w:eastAsia="Times New Roman" w:hAnsi="Calibri" w:cs="Calibri"/>
+                <w:b/>
+                <w:bCs/>
+                <w:color w:val="FFFFFF"/>
+                <w:kern w:val="0"/>
+                <w:lang w:eastAsia="es-ES"/>
+                <w14:ligatures w14:val="none"/>
+              </w:rPr>
+            </w:pPr>
+            <w:r>
+              <w:rPr>
+                <w:rFonts w:ascii="Calibri" w:eastAsia="Times New Roman" w:hAnsi="Calibri" w:cs="Calibri"/>
+                <w:b/>
+                <w:bCs/>
+                <w:color w:val="FFFFFF" w:themeColor="background1"/>
+                <w:kern w:val="0"/>
+                <w:lang w:eastAsia="es-ES"/>
+                <w14:ligatures w14:val="none"/>
+              </w:rPr>
+              <w:t>Bloque 3</w:t>
+            </w:r>
+          </w:p>
+        </w:tc>
+        <w:tc>
+          <w:tcPr>
+            <w:tcW w:w="2532" w:type="pct"/>
+            <w:tcBorders>
+              <w:top w:val="nil"/>
+              <w:left w:val="nil"/>
+              <w:bottom w:val="single" w:sz="8" w:space="0" w:color="FFFFFF"/>
+              <w:right w:val="single" w:sz="8" w:space="0" w:color="FFFFFF"/>
+            </w:tcBorders>
+            <w:shd w:val="clear" w:color="000000" w:fill="BDD6EE"/>
+            <w:noWrap/>
+            <w:vAlign w:val="center"/>
+            <w:hideMark/>
+          </w:tcPr>
+          <w:p>
+            <w:pPr>
+              <w:spacing w:after="0" w:line="240" w:lineRule="auto"/>
+              <w:rPr>
+                <w:rFonts w:ascii="Calibri" w:eastAsia="Times New Roman" w:hAnsi="Calibri" w:cs="Calibri"/>
+                <w:color w:val="000000"/>
+                <w:kern w:val="0"/>
+                <w:lang w:eastAsia="es-ES"/>
+                <w14:ligatures w14:val="none"/>
+              </w:rPr>
+            </w:pPr>
+            <w:r>
+              <w:rPr>
+                <w:rFonts w:ascii="Calibri" w:eastAsia="Times New Roman" w:hAnsi="Calibri" w:cs="Calibri"/>
+                <w:kern w:val="0"/>
+                <w:lang w:eastAsia="es-ES"/>
+                <w14:ligatures w14:val="none"/>
+              </w:rPr>
+              <w:t>Contenidos procedimentales</w:t>
+            </w:r>
+          </w:p>
+        </w:tc>
+        <w:tc>
+          <w:tcPr>
+            <w:tcW w:w="1586" w:type="pct"/>
+            <w:tcBorders>
+              <w:top w:val="nil"/>
+              <w:left w:val="nil"/>
+              <w:bottom w:val="single" w:sz="8" w:space="0" w:color="FFFFFF"/>
+              <w:right w:val="single" w:sz="8" w:space="0" w:color="FFFFFF"/>
+            </w:tcBorders>
+            <w:shd w:val="clear" w:color="000000" w:fill="BDD6EE"/>
+            <w:noWrap/>
+            <w:vAlign w:val="center"/>
+            <w:hideMark/>
+          </w:tcPr>
+          <w:p>
+            <w:pPr>
+              <w:spacing w:after="0" w:line="240" w:lineRule="auto"/>
+              <w:jc w:val="right"/>
+              <w:rPr>
+                <w:rFonts w:ascii="Calibri" w:eastAsia="Times New Roman" w:hAnsi="Calibri" w:cs="Calibri"/>
+                <w:color w:val="000000"/>
+                <w:kern w:val="0"/>
+                <w:lang w:eastAsia="es-ES"/>
+                <w14:ligatures w14:val="none"/>
+              </w:rPr>
+            </w:pPr>
+            <w:r>
+              <w:rPr>
+                <w:rFonts w:ascii="Calibri" w:eastAsia="Times New Roman" w:hAnsi="Calibri" w:cs="Calibri"/>
+                <w:color w:val="000000"/>
+                <w:kern w:val="0"/>
+                <w:lang w:eastAsia="es-ES"/>
+                <w14:ligatures w14:val="none"/>
+              </w:rPr>
+              <w:t>50 minutos</w:t>
+            </w:r>
+          </w:p>
+        </w:tc>
+      </w:tr>
+      <w:tr>
+        <w:trPr>
+          <w:trHeight w:val="315"/>
+        </w:trPr>
+        <w:tc>
+          <w:tcPr>
+            <w:tcW w:w="882" w:type="pct"/>
+            <w:tcBorders>
+              <w:top w:val="nil"/>
+              <w:left w:val="single" w:sz="8" w:space="0" w:color="FFFFFF"/>
+              <w:bottom w:val="single" w:sz="8" w:space="0" w:color="FFFFFF"/>
+              <w:right w:val="single" w:sz="8" w:space="0" w:color="FFFFFF"/>
+            </w:tcBorders>
+            <w:shd w:val="clear" w:color="000000" w:fill="5B9BD5"/>
+            <w:noWrap/>
+            <w:vAlign w:val="center"/>
+            <w:hideMark/>
+          </w:tcPr>
+          <w:p>
+            <w:pPr>
+              <w:spacing w:after="0" w:line="240" w:lineRule="auto"/>
+              <w:rPr>
+                <w:rFonts w:ascii="Calibri" w:eastAsia="Times New Roman" w:hAnsi="Calibri" w:cs="Calibri"/>
+                <w:b/>
+                <w:bCs/>
+                <w:color w:val="FFFFFF"/>
+                <w:kern w:val="0"/>
+                <w:lang w:eastAsia="es-ES"/>
+                <w14:ligatures w14:val="none"/>
+              </w:rPr>
+            </w:pPr>
+            <w:r>
+              <w:rPr>
+                <w:rFonts w:ascii="Calibri" w:eastAsia="Times New Roman" w:hAnsi="Calibri" w:cs="Calibri"/>
+                <w:b/>
+                <w:bCs/>
+                <w:color w:val="FFFFFF" w:themeColor="background1"/>
+                <w:kern w:val="0"/>
+                <w:lang w:eastAsia="es-ES"/>
+                <w14:ligatures w14:val="none"/>
+              </w:rPr>
+              <w:t>Bloque 4</w:t>
+            </w:r>
+          </w:p>
+        </w:tc>
+        <w:tc>
+          <w:tcPr>
+            <w:tcW w:w="2532" w:type="pct"/>
+            <w:tcBorders>
+              <w:top w:val="nil"/>
+              <w:left w:val="nil"/>
+              <w:bottom w:val="single" w:sz="8" w:space="0" w:color="FFFFFF"/>
+              <w:right w:val="single" w:sz="8" w:space="0" w:color="FFFFFF"/>
+            </w:tcBorders>
+            <w:shd w:val="clear" w:color="000000" w:fill="DEEAF6"/>
+            <w:noWrap/>
+            <w:vAlign w:val="center"/>
+            <w:hideMark/>
+          </w:tcPr>
+          <w:p>
+            <w:pPr>
+              <w:spacing w:after="0" w:line="240" w:lineRule="auto"/>
+              <w:rPr>
+                <w:rFonts w:ascii="Calibri" w:eastAsia="Times New Roman" w:hAnsi="Calibri" w:cs="Calibri"/>
+                <w:color w:val="000000"/>
+                <w:kern w:val="0"/>
+                <w:lang w:eastAsia="es-ES"/>
+                <w14:ligatures w14:val="none"/>
+              </w:rPr>
+            </w:pPr>
+            <w:r>
+              <w:rPr>
+                <w:rFonts w:ascii="Calibri" w:eastAsia="Times New Roman" w:hAnsi="Calibri" w:cs="Calibri"/>
+                <w:kern w:val="0"/>
+                <w:lang w:eastAsia="es-ES"/>
+                <w14:ligatures w14:val="none"/>
+              </w:rPr>
+              <w:t>Actividad en grupo</w:t>
+            </w:r>
+          </w:p>
+        </w:tc>
+        <w:tc>
+          <w:tcPr>
+            <w:tcW w:w="1586" w:type="pct"/>
+            <w:tcBorders>
+              <w:top w:val="nil"/>
+              <w:left w:val="nil"/>
+              <w:bottom w:val="single" w:sz="8" w:space="0" w:color="FFFFFF"/>
+              <w:right w:val="single" w:sz="8" w:space="0" w:color="FFFFFF"/>
+            </w:tcBorders>
+            <w:shd w:val="clear" w:color="000000" w:fill="DEEAF6"/>
+            <w:noWrap/>
+            <w:vAlign w:val="center"/>
+            <w:hideMark/>
+          </w:tcPr>
+          <w:p>
+            <w:pPr>
+              <w:spacing w:after="0" w:line="240" w:lineRule="auto"/>
+              <w:jc w:val="right"/>
+              <w:rPr>
+                <w:rFonts w:ascii="Calibri" w:eastAsia="Times New Roman" w:hAnsi="Calibri" w:cs="Calibri"/>
+                <w:color w:val="000000"/>
+                <w:kern w:val="0"/>
+                <w:lang w:eastAsia="es-ES"/>
+                <w14:ligatures w14:val="none"/>
+              </w:rPr>
+            </w:pPr>
+            <w:r>
+              <w:rPr>
+                <w:rFonts w:ascii="Calibri" w:eastAsia="Times New Roman" w:hAnsi="Calibri" w:cs="Calibri"/>
+                <w:color w:val="000000"/>
+                <w:kern w:val="0"/>
+                <w:lang w:eastAsia="es-ES"/>
+                <w14:ligatures w14:val="none"/>
+              </w:rPr>
+              <w:t>75 minutos</w:t>
+            </w:r>
+          </w:p>
+        </w:tc>
+      </w:tr>
+      <w:tr>
+        <w:trPr>
+          <w:trHeight w:val="315"/>
+        </w:trPr>
+        <w:tc>
+          <w:tcPr>
+            <w:tcW w:w="882" w:type="pct"/>
+            <w:tcBorders>
+              <w:top w:val="nil"/>
+              <w:left w:val="single" w:sz="8" w:space="0" w:color="FFFFFF"/>
+              <w:bottom w:val="single" w:sz="8" w:space="0" w:color="FFFFFF"/>
+              <w:right w:val="single" w:sz="8" w:space="0" w:color="FFFFFF"/>
+            </w:tcBorders>
+            <w:shd w:val="clear" w:color="000000" w:fill="5B9BD5"/>
+            <w:noWrap/>
+            <w:vAlign w:val="center"/>
+            <w:hideMark/>
+          </w:tcPr>
+          <w:p>
+            <w:pPr>
+              <w:spacing w:after="0" w:line="240" w:lineRule="auto"/>
+              <w:rPr>
+                <w:rFonts w:ascii="Calibri" w:eastAsia="Times New Roman" w:hAnsi="Calibri" w:cs="Calibri"/>
+                <w:b/>
+                <w:bCs/>
+                <w:color w:val="FFFFFF"/>
+                <w:kern w:val="0"/>
+                <w:lang w:eastAsia="es-ES"/>
+                <w14:ligatures w14:val="none"/>
+              </w:rPr>
+            </w:pPr>
+            <w:r>
+              <w:rPr>
+                <w:rFonts w:ascii="Calibri" w:eastAsia="Times New Roman" w:hAnsi="Calibri" w:cs="Calibri"/>
+                <w:b/>
+                <w:bCs/>
+                <w:color w:val="FFFFFF" w:themeColor="background1"/>
+                <w:kern w:val="0"/>
+                <w:lang w:eastAsia="es-ES"/>
+                <w14:ligatures w14:val="none"/>
+              </w:rPr>
+              <w:t>Bloque 5</w:t>
+            </w:r>
+          </w:p>
+        </w:tc>
+        <w:tc>
+          <w:tcPr>
+            <w:tcW w:w="2532" w:type="pct"/>
+            <w:tcBorders>
+              <w:top w:val="nil"/>
+              <w:left w:val="nil"/>
+              <w:bottom w:val="single" w:sz="8" w:space="0" w:color="FFFFFF"/>
+              <w:right w:val="single" w:sz="8" w:space="0" w:color="FFFFFF"/>
+            </w:tcBorders>
+            <w:shd w:val="clear" w:color="000000" w:fill="BDD6EE"/>
+            <w:noWrap/>
+            <w:vAlign w:val="center"/>
+            <w:hideMark/>
+          </w:tcPr>
+          <w:p>
+            <w:pPr>
+              <w:spacing w:after="0" w:line="240" w:lineRule="auto"/>
+              <w:rPr>
+                <w:rFonts w:ascii="Calibri" w:eastAsia="Times New Roman" w:hAnsi="Calibri" w:cs="Calibri"/>
+                <w:color w:val="000000"/>
+                <w:kern w:val="0"/>
+                <w:lang w:eastAsia="es-ES"/>
+                <w14:ligatures w14:val="none"/>
+              </w:rPr>
+            </w:pPr>
+            <w:r>
+              <w:rPr>
+                <w:rFonts w:ascii="Calibri" w:eastAsia="Times New Roman" w:hAnsi="Calibri" w:cs="Calibri"/>
+                <w:kern w:val="0"/>
+                <w:lang w:eastAsia="es-ES"/>
+                <w14:ligatures w14:val="none"/>
+              </w:rPr>
+              <w:t>Exposición y conclusiones</w:t>
+            </w:r>
+          </w:p>
+        </w:tc>
+        <w:tc>
+          <w:tcPr>
+            <w:tcW w:w="1586" w:type="pct"/>
+            <w:tcBorders>
+              <w:top w:val="nil"/>
+              <w:left w:val="nil"/>
+              <w:bottom w:val="single" w:sz="8" w:space="0" w:color="FFFFFF"/>
+              <w:right w:val="single" w:sz="8" w:space="0" w:color="FFFFFF"/>
+            </w:tcBorders>
+            <w:shd w:val="clear" w:color="000000" w:fill="BDD6EE"/>
+            <w:noWrap/>
+            <w:vAlign w:val="center"/>
+            <w:hideMark/>
+          </w:tcPr>
+          <w:p>
+            <w:pPr>
+              <w:spacing w:after="0" w:line="240" w:lineRule="auto"/>
+              <w:jc w:val="right"/>
+              <w:rPr>
+                <w:rFonts w:ascii="Calibri" w:eastAsia="Times New Roman" w:hAnsi="Calibri" w:cs="Calibri"/>
+                <w:color w:val="000000"/>
+                <w:kern w:val="0"/>
+                <w:lang w:eastAsia="es-ES"/>
+                <w14:ligatures w14:val="none"/>
+              </w:rPr>
+            </w:pPr>
+            <w:r>
+              <w:rPr>
+                <w:rFonts w:ascii="Calibri" w:eastAsia="Times New Roman" w:hAnsi="Calibri" w:cs="Calibri"/>
+                <w:color w:val="000000"/>
+                <w:kern w:val="0"/>
+                <w:lang w:eastAsia="es-ES"/>
+                <w14:ligatures w14:val="none"/>
+              </w:rPr>
+              <w:t>35 minutos</w:t>
+            </w:r>
+          </w:p>
+        </w:tc>
+      </w:tr>
+      <w:tr>
+        <w:trPr>
+          <w:trHeight w:val="315"/>
+        </w:trPr>
+        <w:tc>
+          <w:tcPr>
+            <w:tcW w:w="882" w:type="pct"/>
+            <w:tcBorders>
+              <w:top w:val="nil"/>
+              <w:left w:val="single" w:sz="8" w:space="0" w:color="FFFFFF"/>
+              <w:bottom w:val="double" w:sz="6" w:space="0" w:color="5B9BD5"/>
+              <w:right w:val="single" w:sz="8" w:space="0" w:color="FFFFFF"/>
+            </w:tcBorders>
+            <w:shd w:val="clear" w:color="000000" w:fill="5B9BD5"/>
+            <w:noWrap/>
+            <w:vAlign w:val="center"/>
+            <w:hideMark/>
+          </w:tcPr>
+          <w:p>
+            <w:pPr>
+              <w:spacing w:after="0" w:line="240" w:lineRule="auto"/>
+              <w:rPr>
+                <w:rFonts w:ascii="Calibri" w:eastAsia="Times New Roman" w:hAnsi="Calibri" w:cs="Calibri"/>
+                <w:b/>
+                <w:bCs/>
+                <w:color w:val="FFFFFF"/>
+                <w:kern w:val="0"/>
+                <w:lang w:eastAsia="es-ES"/>
+                <w14:ligatures w14:val="none"/>
+              </w:rPr>
+            </w:pPr>
+            <w:r>
+              <w:rPr>
+                <w:rFonts w:ascii="Calibri" w:eastAsia="Times New Roman" w:hAnsi="Calibri" w:cs="Calibri"/>
+                <w:b/>
+                <w:bCs/>
+                <w:color w:val="FFFFFF" w:themeColor="background1"/>
+                <w:kern w:val="0"/>
+                <w:lang w:eastAsia="es-ES"/>
+                <w14:ligatures w14:val="none"/>
+              </w:rPr>
+              <w:t>Bloque 6</w:t>
+            </w:r>
+          </w:p>
+        </w:tc>
+        <w:tc>
+          <w:tcPr>
+            <w:tcW w:w="2532" w:type="pct"/>
+            <w:tcBorders>
+              <w:top w:val="nil"/>
+              <w:left w:val="nil"/>
+              <w:bottom w:val="double" w:sz="6" w:space="0" w:color="5B9BD5"/>
+              <w:right w:val="single" w:sz="8" w:space="0" w:color="FFFFFF"/>
+            </w:tcBorders>
+            <w:shd w:val="clear" w:color="000000" w:fill="DEEAF6"/>
+            <w:noWrap/>
+            <w:vAlign w:val="center"/>
+            <w:hideMark/>
+          </w:tcPr>
+          <w:p>
+            <w:pPr>
+              <w:spacing w:after="0" w:line="240" w:lineRule="auto"/>
+              <w:rPr>
+                <w:rFonts w:ascii="Calibri" w:eastAsia="Times New Roman" w:hAnsi="Calibri" w:cs="Calibri"/>
+                <w:color w:val="000000"/>
+                <w:kern w:val="0"/>
+                <w:lang w:eastAsia="es-ES"/>
+                <w14:ligatures w14:val="none"/>
+              </w:rPr>
+            </w:pPr>
+            <w:r>
+              <w:rPr>
+                <w:rFonts w:ascii="Calibri" w:eastAsia="Times New Roman" w:hAnsi="Calibri" w:cs="Calibri"/>
+                <w:kern w:val="0"/>
+                <w:lang w:eastAsia="es-ES"/>
+                <w14:ligatures w14:val="none"/>
+              </w:rPr>
+              <w:t>Cierre</w:t>
+            </w:r>
+          </w:p>
+        </w:tc>
+        <w:tc>
+          <w:tcPr>
+            <w:tcW w:w="1586" w:type="pct"/>
+            <w:tcBorders>
+              <w:top w:val="nil"/>
+              <w:left w:val="nil"/>
+              <w:bottom w:val="double" w:sz="6" w:space="0" w:color="5B9BD5"/>
+              <w:right w:val="single" w:sz="8" w:space="0" w:color="FFFFFF"/>
+            </w:tcBorders>
+            <w:shd w:val="clear" w:color="000000" w:fill="DEEAF6"/>
+            <w:noWrap/>
+            <w:vAlign w:val="center"/>
+            <w:hideMark/>
+          </w:tcPr>
+          <w:p>
+            <w:pPr>
+              <w:spacing w:after="0" w:line="240" w:lineRule="auto"/>
+              <w:jc w:val="right"/>
+              <w:rPr>
+                <w:rFonts w:ascii="Calibri" w:eastAsia="Times New Roman" w:hAnsi="Calibri" w:cs="Calibri"/>
+                <w:color w:val="000000"/>
+                <w:kern w:val="0"/>
+                <w:lang w:eastAsia="es-ES"/>
+                <w14:ligatures w14:val="none"/>
+              </w:rPr>
+            </w:pPr>
+            <w:r>
+              <w:rPr>
+                <w:rFonts w:ascii="Calibri" w:eastAsia="Times New Roman" w:hAnsi="Calibri" w:cs="Calibri"/>
+                <w:color w:val="000000"/>
+                <w:kern w:val="0"/>
+                <w:lang w:eastAsia="es-ES"/>
+                <w14:ligatures w14:val="none"/>
+              </w:rPr>
+              <w:t>10 minutos</w:t>
+            </w:r>
+          </w:p>
+        </w:tc>
+      </w:tr>
+      <w:tr>
+        <w:trPr>
+          <w:trHeight w:val="330"/>
+        </w:trPr>
+        <w:tc>
+          <w:tcPr>
+            <w:tcW w:w="882" w:type="pct"/>
+            <w:tcBorders>
+              <w:top w:val="nil"/>
+              <w:left w:val="nil"/>
+              <w:bottom w:val="nil"/>
+              <w:right w:val="nil"/>
+            </w:tcBorders>
+            <w:shd w:val="clear" w:color="auto" w:fill="auto"/>
+            <w:noWrap/>
+            <w:vAlign w:val="bottom"/>
+            <w:hideMark/>
+          </w:tcPr>
+          <w:p>
+            <w:pPr>
+              <w:spacing w:after="0" w:line="240" w:lineRule="auto"/>
+              <w:jc w:val="right"/>
+              <w:rPr>
+                <w:rFonts w:ascii="Calibri" w:eastAsia="Times New Roman" w:hAnsi="Calibri" w:cs="Calibri"/>
+                <w:color w:val="000000"/>
+                <w:kern w:val="0"/>
+                <w:lang w:eastAsia="es-ES"/>
+                <w14:ligatures w14:val="none"/>
+              </w:rPr>
+            </w:pPr>
+          </w:p>
+        </w:tc>
+        <w:tc>
+          <w:tcPr>
+            <w:tcW w:w="2532" w:type="pct"/>
+            <w:tcBorders>
+              <w:top w:val="nil"/>
+              <w:left w:val="nil"/>
+              <w:bottom w:val="nil"/>
+              <w:right w:val="nil"/>
+            </w:tcBorders>
+            <w:shd w:val="clear" w:color="auto" w:fill="auto"/>
+            <w:noWrap/>
+            <w:vAlign w:val="bottom"/>
+            <w:hideMark/>
+          </w:tcPr>
+          <w:p>
+            <w:pPr>
+              <w:spacing w:after="0" w:line="240" w:lineRule="auto"/>
+              <w:rPr>
+                <w:rFonts w:ascii="Times New Roman" w:eastAsia="Times New Roman" w:hAnsi="Times New Roman" w:cs="Times New Roman"/>
+                <w:kern w:val="0"/>
+                <w:sz w:val="20"/>
+                <w:szCs w:val="20"/>
+                <w:lang w:eastAsia="es-ES"/>
+                <w14:ligatures w14:val="none"/>
+              </w:rPr>
+            </w:pPr>
+          </w:p>
+        </w:tc>
+        <w:tc>
+          <w:tcPr>
+            <w:tcW w:w="1586" w:type="pct"/>
+            <w:tcBorders>
+              <w:top w:val="nil"/>
+              <w:left w:val="nil"/>
+              <w:bottom w:val="single" w:sz="8" w:space="0" w:color="5B9BD5"/>
+              <w:right w:val="nil"/>
+            </w:tcBorders>
+            <w:shd w:val="clear" w:color="auto" w:fill="auto"/>
+            <w:noWrap/>
+            <w:vAlign w:val="bottom"/>
+            <w:hideMark/>
+          </w:tcPr>
+          <w:p>
+            <w:pPr>
+              <w:spacing w:after="0" w:line="240" w:lineRule="auto"/>
+              <w:jc w:val="right"/>
+              <w:rPr>
+                <w:rFonts w:ascii="Calibri" w:eastAsia="Times New Roman" w:hAnsi="Calibri" w:cs="Calibri"/>
+                <w:color w:val="000000"/>
+                <w:kern w:val="0"/>
+                <w:lang w:eastAsia="es-ES"/>
+                <w14:ligatures w14:val="none"/>
+              </w:rPr>
+            </w:pPr>
+            <w:r>
+              <w:rPr>
+                <w:rFonts w:ascii="Calibri" w:eastAsia="Times New Roman" w:hAnsi="Calibri" w:cs="Calibri"/>
+                <w:color w:val="000000"/>
+                <w:kern w:val="0"/>
+                <w:lang w:eastAsia="es-ES"/>
+                <w14:ligatures w14:val="none"/>
+              </w:rPr>
+              <w:t>4</w:t>
+            </w:r>
+            <w:r>
+              <w:rPr>
+                <w:rFonts w:ascii="Calibri" w:eastAsia="Times New Roman" w:hAnsi="Calibri" w:cs="Calibri"/>
+                <w:color w:val="000000"/>
+                <w:kern w:val="0"/>
+                <w:lang w:eastAsia="es-ES"/>
+                <w14:ligatures w14:val="none"/>
+              </w:rPr>
+              <w:t xml:space="preserve">h </w:t>
+            </w:r>
+            <w:r>
+              <w:rPr>
+                <w:rFonts w:ascii="Calibri" w:eastAsia="Times New Roman" w:hAnsi="Calibri" w:cs="Calibri"/>
+                <w:color w:val="000000"/>
+                <w:kern w:val="0"/>
+                <w:lang w:eastAsia="es-ES"/>
+                <w14:ligatures w14:val="none"/>
+              </w:rPr>
+              <w:t>15</w:t>
+            </w:r>
+            <w:r>
+              <w:rPr>
+                <w:rFonts w:ascii="Calibri" w:eastAsia="Times New Roman" w:hAnsi="Calibri" w:cs="Calibri"/>
+                <w:color w:val="000000"/>
+                <w:kern w:val="0"/>
+                <w:lang w:eastAsia="es-ES"/>
+                <w14:ligatures w14:val="none"/>
+              </w:rPr>
+              <w:t xml:space="preserve">’ </w:t>
+            </w:r>
+            <w:r>
+              <w:rPr>
+                <w:rFonts w:ascii="Calibri" w:eastAsia="Times New Roman" w:hAnsi="Calibri" w:cs="Calibri"/>
+                <w:color w:val="000000"/>
+                <w:kern w:val="0"/>
+                <w:lang w:eastAsia="es-ES"/>
+                <w14:ligatures w14:val="none"/>
+              </w:rPr>
+              <w:t>00</w:t>
+            </w:r>
+          </w:p>
+        </w:tc>
+      </w:tr>
+    </w:tbl>
     <w:p>
       <w:pPr>
         <w:pStyle w:val="Ttulo2"/>
@@ -811,77 +1316,6 @@
           <w:lang w:eastAsia="es-ES"/>
         </w:rPr>
         <w:t>Se observará la participación de los alumnos en las actividades grupales y en el debate. Se valorará su conocimiento de los tipos de recursos didácticos y su capacidad para diseñar un recurso didáctico utilizando una herramienta digital.</w:t>
-      </w:r>
-    </w:p>
-    <w:p>
-      <w:pPr>
-        <w:pStyle w:val="Ttulo2"/>
-      </w:pPr>
-      <w:r>
-        <w:rPr>
-          <w:rFonts w:eastAsiaTheme="majorEastAsia"/>
-        </w:rPr>
-        <w:t>Conclusiones</w:t>
-      </w:r>
-    </w:p>
-    <w:p>
-      <w:pPr>
-        <w:shd w:val="clear" w:color="auto" w:fill="FFFFFF"/>
-        <w:spacing w:before="100" w:beforeAutospacing="1" w:after="100" w:afterAutospacing="1" w:line="240" w:lineRule="auto"/>
-        <w:rPr>
-          <w:lang w:eastAsia="es-ES"/>
-        </w:rPr>
-      </w:pPr>
-      <w:r>
-        <w:rPr>
-          <w:lang w:eastAsia="es-ES"/>
-        </w:rPr>
-        <w:t>La programación temporizada es una herramienta fundamental para organizar el desarrollo de la acción formativa. Es importante tener en cuenta la duración de la acción formativa, el horario de impartición y las características del alumnado a la hora de elaborar la programación temporizada.</w:t>
-      </w:r>
-    </w:p>
-    <w:p>
-      <w:pPr>
-        <w:shd w:val="clear" w:color="auto" w:fill="FFFFFF"/>
-        <w:spacing w:before="100" w:beforeAutospacing="1" w:after="100" w:afterAutospacing="1" w:line="240" w:lineRule="auto"/>
-        <w:rPr>
-          <w:lang w:eastAsia="es-ES"/>
-        </w:rPr>
-      </w:pPr>
-      <w:r>
-        <w:rPr>
-          <w:lang w:eastAsia="es-ES"/>
-        </w:rPr>
-        <w:t>Recuerda que esta es solo una guía. Es importante que adaptes la programación temporizada a tus necesidades y al contexto específico de la acción formativa que vas a impartir.</w:t>
-      </w:r>
-    </w:p>
-    <w:p>
-      <w:pPr>
-        <w:pStyle w:val="Ttulo2"/>
-      </w:pPr>
-      <w:r>
-        <w:rPr>
-          <w:rFonts w:eastAsiaTheme="majorEastAsia"/>
-        </w:rPr>
-        <w:t>Ficha de programación didáctica</w:t>
-      </w:r>
-    </w:p>
-    <w:p>
-      <w:pPr>
-        <w:numPr>
-          <w:ilvl w:val="0"/>
-          <w:numId w:val="52"/>
-        </w:numPr>
-        <w:shd w:val="clear" w:color="auto" w:fill="FFFFFF"/>
-        <w:spacing w:before="100" w:beforeAutospacing="1" w:after="0" w:line="240" w:lineRule="auto"/>
-        <w:rPr>
-          <w:lang w:eastAsia="es-ES"/>
-        </w:rPr>
-      </w:pPr>
-      <w:r>
-        <w:rPr>
-          <w:lang w:eastAsia="es-ES"/>
-        </w:rPr>
-        <w:t>(ver página siguiente)</w:t>
       </w:r>
     </w:p>
     <w:sectPr>
@@ -9273,6 +9707,7 @@
   <w:style w:type="character" w:default="1" w:styleId="Fuentedeprrafopredeter">
     <w:name w:val="Default Paragraph Font"/>
     <w:uiPriority w:val="1"/>
+    <w:semiHidden/>
     <w:unhideWhenUsed/>
   </w:style>
   <w:style w:type="table" w:default="1" w:styleId="Tablanormal">
